--- a/src/assets/template/ped_insured.docx
+++ b/src/assets/template/ped_insured.docx
@@ -6,21 +6,12 @@
       <w:pPr>
         <w:pStyle w:val="Standard"/>
         <w:spacing w:line="360" w:lineRule="auto"/>
-        <w:jc w:val="center"/>
-        <w:rPr>
-          <w:rFonts w:ascii="Times New Roman" w:hAnsi="Times New Roman"/>
-          <w:sz w:val="26"/>
-          <w:szCs w:val="26"/>
-        </w:rPr>
-      </w:pPr>
-      <w:r>
-        <w:rPr>
-          <w:rFonts w:ascii="Times New Roman" w:hAnsi="Times New Roman"/>
-          <w:sz w:val="26"/>
-          <w:szCs w:val="26"/>
-        </w:rPr>
-        <w:t xml:space="preserve"> </w:t>
-      </w:r>
+        <w:rPr>
+          <w:rFonts w:ascii="Times New Roman" w:hAnsi="Times New Roman"/>
+          <w:sz w:val="26"/>
+          <w:szCs w:val="26"/>
+        </w:rPr>
+      </w:pPr>
       <w:r>
         <w:rPr>
           <w:rFonts w:ascii="Times New Roman" w:hAnsi="Times New Roman"/>
@@ -427,6 +418,7 @@
     <w:p>
       <w:pPr>
         <w:pStyle w:val="Standard"/>
+        <w:ind w:left="709"/>
         <w:rPr>
           <w:rFonts w:hint="eastAsia"/>
           <w:sz w:val="26"/>
@@ -444,6 +436,7 @@
     <w:p>
       <w:pPr>
         <w:pStyle w:val="Standard"/>
+        <w:ind w:left="709"/>
         <w:rPr>
           <w:rFonts w:ascii="Times New Roman" w:hAnsi="Times New Roman"/>
           <w:sz w:val="26"/>
@@ -455,6 +448,7 @@
     <w:p>
       <w:pPr>
         <w:pStyle w:val="Standard"/>
+        <w:ind w:left="709"/>
         <w:rPr>
           <w:rFonts w:ascii="Times New Roman" w:hAnsi="Times New Roman"/>
           <w:sz w:val="26"/>
@@ -692,24 +686,6 @@
     <w:p>
       <w:pPr>
         <w:pStyle w:val="Standard"/>
-        <w:spacing w:line="360" w:lineRule="auto"/>
-        <w:rPr>
-          <w:rFonts w:hint="eastAsia"/>
-        </w:rPr>
-      </w:pPr>
-    </w:p>
-    <w:p>
-      <w:pPr>
-        <w:pStyle w:val="Standard"/>
-        <w:spacing w:line="360" w:lineRule="auto"/>
-        <w:rPr>
-          <w:rFonts w:hint="eastAsia"/>
-        </w:rPr>
-      </w:pPr>
-    </w:p>
-    <w:p>
-      <w:pPr>
-        <w:pStyle w:val="Standard"/>
         <w:numPr>
           <w:ilvl w:val="0"/>
           <w:numId w:val="1"/>
@@ -725,6 +701,7 @@
           <w:sz w:val="26"/>
           <w:szCs w:val="26"/>
         </w:rPr>
+        <w:lastRenderedPageBreak/>
         <w:t>Kindly mention the exact duration and past history of HTN (High Blood Pressure) . Kindly provide the 1st consultation paper and all past treatment records</w:t>
       </w:r>
       <w:r>
@@ -739,16 +716,7 @@
     <w:p>
       <w:pPr>
         <w:pStyle w:val="Standard"/>
-        <w:spacing w:line="360" w:lineRule="auto"/>
-        <w:rPr>
-          <w:rFonts w:hint="eastAsia"/>
-          <w:sz w:val="18"/>
-        </w:rPr>
-      </w:pPr>
-    </w:p>
-    <w:p>
-      <w:pPr>
-        <w:pStyle w:val="Standard"/>
+        <w:ind w:firstLine="709"/>
         <w:rPr>
           <w:rFonts w:ascii="Times New Roman" w:hAnsi="Times New Roman"/>
           <w:sz w:val="26"/>
@@ -778,6 +746,7 @@
     <w:p>
       <w:pPr>
         <w:pStyle w:val="Standard"/>
+        <w:ind w:firstLine="709"/>
         <w:rPr>
           <w:rFonts w:ascii="Times New Roman" w:hAnsi="Times New Roman"/>
           <w:sz w:val="26"/>
@@ -1019,6 +988,7 @@
       <w:pPr>
         <w:pStyle w:val="Standard"/>
         <w:spacing w:line="360" w:lineRule="auto"/>
+        <w:ind w:left="709"/>
         <w:rPr>
           <w:rFonts w:ascii="Times New Roman" w:hAnsi="Times New Roman"/>
           <w:sz w:val="26"/>
@@ -1040,6 +1010,7 @@
       <w:pPr>
         <w:pStyle w:val="Textbody"/>
         <w:spacing w:after="0" w:line="429" w:lineRule="auto"/>
+        <w:ind w:left="709"/>
         <w:rPr>
           <w:rFonts w:ascii="Times New Roman" w:hAnsi="Times New Roman"/>
           <w:color w:val="000000"/>
@@ -1072,6 +1043,7 @@
       <w:pPr>
         <w:pStyle w:val="Textbody"/>
         <w:spacing w:after="0" w:line="429" w:lineRule="auto"/>
+        <w:ind w:left="709"/>
         <w:rPr>
           <w:rFonts w:ascii="Times New Roman" w:hAnsi="Times New Roman"/>
         </w:rPr>
@@ -1088,6 +1060,7 @@
       <w:pPr>
         <w:pStyle w:val="Textbody"/>
         <w:spacing w:after="0" w:line="429" w:lineRule="auto"/>
+        <w:ind w:left="709"/>
         <w:rPr>
           <w:rFonts w:ascii="Times New Roman" w:hAnsi="Times New Roman"/>
           <w:color w:val="000000"/>
@@ -1105,6 +1078,7 @@
       <w:pPr>
         <w:pStyle w:val="Textbody"/>
         <w:spacing w:after="0" w:line="429" w:lineRule="auto"/>
+        <w:ind w:left="709"/>
         <w:rPr>
           <w:rFonts w:ascii="Times New Roman" w:hAnsi="Times New Roman"/>
         </w:rPr>
@@ -1116,122 +1090,116 @@
           <w:sz w:val="26"/>
           <w:szCs w:val="26"/>
         </w:rPr>
-        <w:t>Phone no/ Mobile no :  _______________________________________________________</w:t>
+        <w:t>Phone no/ Mobile no :  ____________________________________________</w:t>
+      </w:r>
+    </w:p>
+    <w:p>
+      <w:pPr>
+        <w:pStyle w:val="Standard"/>
+        <w:spacing w:line="360" w:lineRule="auto"/>
+        <w:ind w:left="709"/>
+        <w:rPr>
+          <w:rFonts w:ascii="Times New Roman" w:hAnsi="Times New Roman"/>
+          <w:sz w:val="26"/>
+          <w:u w:val="single"/>
+        </w:rPr>
+      </w:pPr>
+      <w:r>
+        <w:rPr>
+          <w:rFonts w:ascii="Times New Roman" w:hAnsi="Times New Roman"/>
+          <w:color w:val="000000"/>
+          <w:sz w:val="26"/>
+          <w:szCs w:val="26"/>
+          <w:u w:val="single"/>
+        </w:rPr>
+        <w:t>Diabetics (High Blood Sugar)</w:t>
       </w:r>
     </w:p>
     <w:p>
       <w:pPr>
         <w:pStyle w:val="Textbody"/>
         <w:spacing w:after="0" w:line="429" w:lineRule="auto"/>
-        <w:rPr>
-          <w:rFonts w:ascii="Times New Roman" w:hAnsi="Times New Roman"/>
-          <w:sz w:val="26"/>
-          <w:szCs w:val="26"/>
-        </w:rPr>
-      </w:pPr>
-    </w:p>
-    <w:p>
-      <w:pPr>
-        <w:pStyle w:val="Standard"/>
-        <w:spacing w:line="360" w:lineRule="auto"/>
-        <w:rPr>
-          <w:rFonts w:ascii="Times New Roman" w:hAnsi="Times New Roman"/>
-          <w:sz w:val="26"/>
-          <w:u w:val="single"/>
-        </w:rPr>
-      </w:pPr>
-      <w:r>
+        <w:ind w:left="709"/>
         <w:rPr>
           <w:rFonts w:ascii="Times New Roman" w:hAnsi="Times New Roman"/>
           <w:color w:val="000000"/>
-          <w:sz w:val="26"/>
-          <w:szCs w:val="26"/>
-          <w:u w:val="single"/>
-        </w:rPr>
-        <w:t>Diabetics (High Blood Sugar)</w:t>
+        </w:rPr>
+      </w:pPr>
+      <w:r>
+        <w:rPr>
+          <w:rFonts w:ascii="Times New Roman" w:hAnsi="Times New Roman"/>
+          <w:color w:val="000000"/>
+        </w:rPr>
+        <w:t xml:space="preserve">Name of the Doctor : </w:t>
+      </w:r>
+      <w:r>
+        <w:rPr>
+          <w:rFonts w:ascii="Times New Roman" w:hAnsi="Times New Roman"/>
+          <w:color w:val="000000"/>
+        </w:rPr>
+        <w:tab/>
+      </w:r>
+      <w:r>
+        <w:rPr>
+          <w:rFonts w:ascii="Times New Roman" w:hAnsi="Times New Roman"/>
+          <w:color w:val="000000"/>
+        </w:rPr>
+        <w:tab/>
+        <w:t xml:space="preserve"> ________________________________________________</w:t>
       </w:r>
     </w:p>
     <w:p>
       <w:pPr>
         <w:pStyle w:val="Textbody"/>
         <w:spacing w:after="0" w:line="429" w:lineRule="auto"/>
+        <w:ind w:left="709"/>
+        <w:rPr>
+          <w:rFonts w:ascii="Times New Roman" w:hAnsi="Times New Roman"/>
+        </w:rPr>
+      </w:pPr>
+      <w:r>
         <w:rPr>
           <w:rFonts w:ascii="Times New Roman" w:hAnsi="Times New Roman"/>
           <w:color w:val="000000"/>
         </w:rPr>
-      </w:pPr>
-      <w:r>
-        <w:rPr>
-          <w:rFonts w:ascii="Times New Roman" w:hAnsi="Times New Roman"/>
-          <w:color w:val="000000"/>
-        </w:rPr>
-        <w:t xml:space="preserve">Name of the Doctor : </w:t>
-      </w:r>
-      <w:r>
-        <w:rPr>
-          <w:rFonts w:ascii="Times New Roman" w:hAnsi="Times New Roman"/>
-          <w:color w:val="000000"/>
-        </w:rPr>
-        <w:tab/>
-      </w:r>
-      <w:r>
-        <w:rPr>
-          <w:rFonts w:ascii="Times New Roman" w:hAnsi="Times New Roman"/>
-          <w:color w:val="000000"/>
-        </w:rPr>
-        <w:tab/>
-        <w:t xml:space="preserve"> ________________________________________________</w:t>
+        <w:t>Clinic/Hospital Name Address : ________________________________________________</w:t>
       </w:r>
     </w:p>
     <w:p>
       <w:pPr>
         <w:pStyle w:val="Textbody"/>
         <w:spacing w:after="0" w:line="429" w:lineRule="auto"/>
-        <w:rPr>
-          <w:rFonts w:ascii="Times New Roman" w:hAnsi="Times New Roman"/>
-        </w:rPr>
-      </w:pPr>
-      <w:r>
+        <w:ind w:left="709"/>
         <w:rPr>
           <w:rFonts w:ascii="Times New Roman" w:hAnsi="Times New Roman"/>
           <w:color w:val="000000"/>
         </w:rPr>
-        <w:t>Clinic/Hospital Name Address : ________________________________________________</w:t>
+      </w:pPr>
+      <w:r>
+        <w:rPr>
+          <w:rFonts w:ascii="Times New Roman" w:hAnsi="Times New Roman"/>
+          <w:color w:val="000000"/>
+        </w:rPr>
+        <w:t>_______________________________________________</w:t>
       </w:r>
     </w:p>
     <w:p>
       <w:pPr>
         <w:pStyle w:val="Textbody"/>
         <w:spacing w:after="0" w:line="429" w:lineRule="auto"/>
+        <w:ind w:left="709"/>
+        <w:rPr>
+          <w:rFonts w:ascii="Times New Roman" w:hAnsi="Times New Roman"/>
+        </w:rPr>
+      </w:pPr>
+      <w:r>
         <w:rPr>
           <w:rFonts w:ascii="Times New Roman" w:hAnsi="Times New Roman"/>
           <w:color w:val="000000"/>
-        </w:rPr>
-      </w:pPr>
-      <w:r>
-        <w:rPr>
-          <w:rFonts w:ascii="Times New Roman" w:hAnsi="Times New Roman"/>
-          <w:color w:val="000000"/>
-        </w:rPr>
-        <w:t>_______________________________________________</w:t>
-      </w:r>
-    </w:p>
-    <w:p>
-      <w:pPr>
-        <w:pStyle w:val="Textbody"/>
-        <w:spacing w:after="0" w:line="429" w:lineRule="auto"/>
-        <w:rPr>
-          <w:rFonts w:ascii="Times New Roman" w:hAnsi="Times New Roman"/>
-        </w:rPr>
-      </w:pPr>
-      <w:r>
-        <w:rPr>
-          <w:rFonts w:ascii="Times New Roman" w:hAnsi="Times New Roman"/>
-          <w:color w:val="000000"/>
-          <w:sz w:val="26"/>
-          <w:szCs w:val="26"/>
-        </w:rPr>
-        <w:t>Phone no/ Mobile no :  _______________________________________________________</w:t>
+          <w:sz w:val="26"/>
+          <w:szCs w:val="26"/>
+        </w:rPr>
+        <w:t>Phone no/ Mobile no :  ____________________________________________</w:t>
       </w:r>
     </w:p>
     <w:p>
@@ -1254,95 +1222,164 @@
           <w:sz w:val="26"/>
           <w:szCs w:val="26"/>
         </w:rPr>
-        <w:t>Are you suffering from any of this below mentioned disease ?Kindly mention the duration.</w:t>
-      </w:r>
-    </w:p>
-    <w:p>
-      <w:pPr>
-        <w:pStyle w:val="Standard"/>
-        <w:spacing w:line="360" w:lineRule="auto"/>
-        <w:rPr>
-          <w:rFonts w:ascii="Times New Roman" w:hAnsi="Times New Roman"/>
-          <w:sz w:val="26"/>
-          <w:szCs w:val="26"/>
-        </w:rPr>
-      </w:pPr>
-      <w:r>
-        <w:rPr>
-          <w:rFonts w:ascii="Times New Roman" w:hAnsi="Times New Roman"/>
-          <w:sz w:val="26"/>
-          <w:szCs w:val="26"/>
-        </w:rPr>
-        <w:t xml:space="preserve"> Kidney problem since _________ years, on regular treatment. Since diagnosis</w:t>
-      </w:r>
-    </w:p>
-    <w:p>
-      <w:pPr>
-        <w:pStyle w:val="Standard"/>
-        <w:spacing w:line="360" w:lineRule="auto"/>
-        <w:rPr>
-          <w:rFonts w:ascii="Times New Roman" w:hAnsi="Times New Roman"/>
-          <w:sz w:val="26"/>
-          <w:szCs w:val="26"/>
-        </w:rPr>
-      </w:pPr>
-      <w:r>
-        <w:rPr>
-          <w:rFonts w:ascii="Times New Roman" w:hAnsi="Times New Roman"/>
-          <w:sz w:val="26"/>
-          <w:szCs w:val="26"/>
-        </w:rPr>
-        <w:t xml:space="preserve"> Arthritis  since _________ years, on regular treatment. Since diagnosis.</w:t>
-      </w:r>
-    </w:p>
-    <w:p>
-      <w:pPr>
-        <w:pStyle w:val="Standard"/>
-        <w:spacing w:line="360" w:lineRule="auto"/>
-        <w:rPr>
-          <w:rFonts w:ascii="Times New Roman" w:hAnsi="Times New Roman"/>
-          <w:sz w:val="26"/>
-          <w:szCs w:val="26"/>
-        </w:rPr>
-      </w:pPr>
-      <w:r>
-        <w:rPr>
-          <w:rFonts w:ascii="Times New Roman" w:hAnsi="Times New Roman"/>
-          <w:sz w:val="26"/>
-          <w:szCs w:val="26"/>
-        </w:rPr>
-        <w:t xml:space="preserve"> Seizures  since _________ years, on regular treatment. Since diagnosis.</w:t>
-      </w:r>
-    </w:p>
-    <w:p>
-      <w:pPr>
-        <w:pStyle w:val="Standard"/>
-        <w:spacing w:line="360" w:lineRule="auto"/>
-        <w:rPr>
-          <w:rFonts w:ascii="Times New Roman" w:hAnsi="Times New Roman"/>
-          <w:sz w:val="26"/>
-          <w:szCs w:val="26"/>
-        </w:rPr>
-      </w:pPr>
-      <w:r>
-        <w:rPr>
-          <w:rFonts w:ascii="Times New Roman" w:hAnsi="Times New Roman"/>
-          <w:sz w:val="26"/>
-          <w:szCs w:val="26"/>
-        </w:rPr>
-        <w:t xml:space="preserve"> Bronchial Asthma since _________ years, on regular treatment. Since diagnosis.</w:t>
-      </w:r>
-    </w:p>
-    <w:p>
-      <w:pPr>
-        <w:pStyle w:val="Standard"/>
-        <w:spacing w:line="360" w:lineRule="auto"/>
-        <w:rPr>
-          <w:rFonts w:ascii="Times New Roman" w:hAnsi="Times New Roman"/>
-          <w:sz w:val="26"/>
-          <w:szCs w:val="26"/>
-        </w:rPr>
-      </w:pPr>
+        <w:t>Are you suffering from any of this below mentioned disease?</w:t>
+      </w:r>
+      <w:r>
+        <w:rPr>
+          <w:rFonts w:ascii="Times New Roman" w:hAnsi="Times New Roman"/>
+          <w:sz w:val="26"/>
+          <w:szCs w:val="26"/>
+        </w:rPr>
+        <w:t xml:space="preserve"> </w:t>
+      </w:r>
+      <w:r>
+        <w:rPr>
+          <w:rFonts w:ascii="Times New Roman" w:hAnsi="Times New Roman"/>
+          <w:sz w:val="26"/>
+          <w:szCs w:val="26"/>
+        </w:rPr>
+        <w:t>Kindly mention the duration.</w:t>
+      </w:r>
+    </w:p>
+    <w:p>
+      <w:pPr>
+        <w:pStyle w:val="Standard"/>
+        <w:spacing w:after="240" w:line="360" w:lineRule="auto"/>
+        <w:rPr>
+          <w:rFonts w:ascii="Times New Roman" w:hAnsi="Times New Roman"/>
+          <w:sz w:val="26"/>
+          <w:szCs w:val="26"/>
+        </w:rPr>
+      </w:pPr>
+      <w:r>
+        <w:rPr>
+          <w:rFonts w:ascii="Times New Roman" w:hAnsi="Times New Roman"/>
+          <w:sz w:val="26"/>
+          <w:szCs w:val="26"/>
+        </w:rPr>
+        <w:t xml:space="preserve"> </w:t>
+      </w:r>
+      <w:r>
+        <w:rPr>
+          <w:rFonts w:ascii="Times New Roman" w:hAnsi="Times New Roman"/>
+          <w:sz w:val="26"/>
+          <w:szCs w:val="26"/>
+        </w:rPr>
+        <w:tab/>
+      </w:r>
+      <w:r>
+        <w:rPr>
+          <w:rFonts w:ascii="Times New Roman" w:hAnsi="Times New Roman"/>
+          <w:sz w:val="26"/>
+          <w:szCs w:val="26"/>
+        </w:rPr>
+        <w:t>Kidney problem since _________ years, on regular treatment. Since diagnosis</w:t>
+      </w:r>
+    </w:p>
+    <w:p>
+      <w:pPr>
+        <w:pStyle w:val="Standard"/>
+        <w:spacing w:after="240" w:line="360" w:lineRule="auto"/>
+        <w:rPr>
+          <w:rFonts w:ascii="Times New Roman" w:hAnsi="Times New Roman"/>
+          <w:sz w:val="26"/>
+          <w:szCs w:val="26"/>
+        </w:rPr>
+      </w:pPr>
+      <w:r>
+        <w:rPr>
+          <w:rFonts w:ascii="Times New Roman" w:hAnsi="Times New Roman"/>
+          <w:sz w:val="26"/>
+          <w:szCs w:val="26"/>
+        </w:rPr>
+        <w:t xml:space="preserve"> </w:t>
+      </w:r>
+      <w:r>
+        <w:rPr>
+          <w:rFonts w:ascii="Times New Roman" w:hAnsi="Times New Roman"/>
+          <w:sz w:val="26"/>
+          <w:szCs w:val="26"/>
+        </w:rPr>
+        <w:tab/>
+      </w:r>
+      <w:r>
+        <w:rPr>
+          <w:rFonts w:ascii="Times New Roman" w:hAnsi="Times New Roman"/>
+          <w:sz w:val="26"/>
+          <w:szCs w:val="26"/>
+        </w:rPr>
+        <w:t>Arthritis  since _________ years, on regular treatment. Since diagnosis.</w:t>
+      </w:r>
+    </w:p>
+    <w:p>
+      <w:pPr>
+        <w:pStyle w:val="Standard"/>
+        <w:spacing w:after="240" w:line="360" w:lineRule="auto"/>
+        <w:rPr>
+          <w:rFonts w:ascii="Times New Roman" w:hAnsi="Times New Roman"/>
+          <w:sz w:val="26"/>
+          <w:szCs w:val="26"/>
+        </w:rPr>
+      </w:pPr>
+      <w:r>
+        <w:rPr>
+          <w:rFonts w:ascii="Times New Roman" w:hAnsi="Times New Roman"/>
+          <w:sz w:val="26"/>
+          <w:szCs w:val="26"/>
+        </w:rPr>
+        <w:t xml:space="preserve"> </w:t>
+      </w:r>
+      <w:r>
+        <w:rPr>
+          <w:rFonts w:ascii="Times New Roman" w:hAnsi="Times New Roman"/>
+          <w:sz w:val="26"/>
+          <w:szCs w:val="26"/>
+        </w:rPr>
+        <w:tab/>
+      </w:r>
+      <w:r>
+        <w:rPr>
+          <w:rFonts w:ascii="Times New Roman" w:hAnsi="Times New Roman"/>
+          <w:sz w:val="26"/>
+          <w:szCs w:val="26"/>
+        </w:rPr>
+        <w:t>Seizures  since _________ years, on regular treatment. Since diagnosis.</w:t>
+      </w:r>
+    </w:p>
+    <w:p>
+      <w:pPr>
+        <w:pStyle w:val="Standard"/>
+        <w:spacing w:after="240" w:line="360" w:lineRule="auto"/>
+        <w:rPr>
+          <w:rFonts w:ascii="Times New Roman" w:hAnsi="Times New Roman"/>
+          <w:sz w:val="26"/>
+          <w:szCs w:val="26"/>
+        </w:rPr>
+      </w:pPr>
+      <w:r>
+        <w:rPr>
+          <w:rFonts w:ascii="Times New Roman" w:hAnsi="Times New Roman"/>
+          <w:sz w:val="26"/>
+          <w:szCs w:val="26"/>
+        </w:rPr>
+        <w:t xml:space="preserve"> </w:t>
+      </w:r>
+      <w:r>
+        <w:rPr>
+          <w:rFonts w:ascii="Times New Roman" w:hAnsi="Times New Roman"/>
+          <w:sz w:val="26"/>
+          <w:szCs w:val="26"/>
+        </w:rPr>
+        <w:tab/>
+      </w:r>
+      <w:r>
+        <w:rPr>
+          <w:rFonts w:ascii="Times New Roman" w:hAnsi="Times New Roman"/>
+          <w:sz w:val="26"/>
+          <w:szCs w:val="26"/>
+        </w:rPr>
+        <w:t>Bronchial Asthma since _________ years, on regular treatment. Since diagnosis.</w:t>
+      </w:r>
     </w:p>
     <w:p>
       <w:pPr>
@@ -1394,6 +1431,7 @@
           <w:sz w:val="26"/>
           <w:szCs w:val="26"/>
         </w:rPr>
+        <w:lastRenderedPageBreak/>
         <w:t>Have you underwent any operations/admission ever before, if so please provide the details?</w:t>
       </w:r>
     </w:p>
@@ -1401,20 +1439,24 @@
       <w:pPr>
         <w:pStyle w:val="Standard"/>
         <w:spacing w:line="360" w:lineRule="auto"/>
-        <w:rPr>
-          <w:rFonts w:ascii="Times New Roman" w:hAnsi="Times New Roman"/>
-          <w:sz w:val="26"/>
-          <w:szCs w:val="26"/>
-        </w:rPr>
-      </w:pPr>
-      <w:r>
-        <w:rPr>
-          <w:rFonts w:ascii="Times New Roman" w:hAnsi="Times New Roman"/>
-          <w:sz w:val="26"/>
-          <w:szCs w:val="26"/>
-        </w:rPr>
-        <w:tab/>
-      </w:r>
+        <w:ind w:left="720"/>
+        <w:rPr>
+          <w:rFonts w:ascii="Times New Roman" w:hAnsi="Times New Roman"/>
+          <w:sz w:val="26"/>
+          <w:szCs w:val="26"/>
+        </w:rPr>
+      </w:pPr>
+    </w:p>
+    <w:p>
+      <w:pPr>
+        <w:pStyle w:val="Standard"/>
+        <w:spacing w:line="360" w:lineRule="auto"/>
+        <w:rPr>
+          <w:rFonts w:ascii="Times New Roman" w:hAnsi="Times New Roman"/>
+          <w:sz w:val="26"/>
+          <w:szCs w:val="26"/>
+        </w:rPr>
+      </w:pPr>
     </w:p>
     <w:p>
       <w:pPr>
@@ -1705,6 +1747,7 @@
     <w:p>
       <w:pPr>
         <w:pStyle w:val="Standard"/>
+        <w:ind w:left="709"/>
         <w:rPr>
           <w:rFonts w:ascii="Times New Roman" w:hAnsi="Times New Roman"/>
           <w:sz w:val="26"/>
@@ -1732,17 +1775,19 @@
     <w:p>
       <w:pPr>
         <w:pStyle w:val="Standard"/>
-        <w:rPr>
-          <w:rFonts w:ascii="Times New Roman" w:hAnsi="Times New Roman"/>
-          <w:sz w:val="26"/>
-          <w:szCs w:val="26"/>
-        </w:rPr>
-      </w:pPr>
-    </w:p>
-    <w:p>
-      <w:pPr>
-        <w:pStyle w:val="Standard"/>
-        <w:spacing w:line="360" w:lineRule="auto"/>
+        <w:ind w:left="709"/>
+        <w:rPr>
+          <w:rFonts w:ascii="Times New Roman" w:hAnsi="Times New Roman"/>
+          <w:sz w:val="26"/>
+          <w:szCs w:val="26"/>
+        </w:rPr>
+      </w:pPr>
+    </w:p>
+    <w:p>
+      <w:pPr>
+        <w:pStyle w:val="Standard"/>
+        <w:spacing w:line="360" w:lineRule="auto"/>
+        <w:ind w:left="709"/>
         <w:rPr>
           <w:rFonts w:ascii="Times New Roman" w:hAnsi="Times New Roman"/>
           <w:sz w:val="26"/>
@@ -1940,6 +1985,14 @@
           <w:szCs w:val="26"/>
         </w:rPr>
       </w:pPr>
+      <w:r>
+        <w:rPr>
+          <w:rFonts w:ascii="Times New Roman" w:hAnsi="Times New Roman"/>
+          <w:sz w:val="26"/>
+          <w:szCs w:val="26"/>
+        </w:rPr>
+        <w:t xml:space="preserve">           </w:t>
+      </w:r>
       <w:r>
         <w:rPr>
           <w:rFonts w:ascii="Times New Roman" w:hAnsi="Times New Roman"/>
@@ -2211,7 +2264,15 @@
           <w:sz w:val="26"/>
           <w:szCs w:val="26"/>
         </w:rPr>
-        <w:t>Were you admitted for doing all the lab investigations ?</w:t>
+        <w:t xml:space="preserve">Were you admitted for doing all the lab </w:t>
+      </w:r>
+      <w:r>
+        <w:rPr>
+          <w:rFonts w:ascii="Times New Roman" w:hAnsi="Times New Roman"/>
+          <w:sz w:val="26"/>
+          <w:szCs w:val="26"/>
+        </w:rPr>
+        <w:t>investigations?</w:t>
       </w:r>
     </w:p>
     <w:p>
@@ -2696,7 +2757,31 @@
           <w:sz w:val="26"/>
           <w:szCs w:val="26"/>
         </w:rPr>
-        <w:t xml:space="preserve">  to take a photograph of my face in case if do not have any valid photo ID proof  for submiting to the company's representative during his visit for documentation</w:t>
+        <w:t xml:space="preserve">  to take a photograph of my face in case if do not have any valid photo ID proof  for </w:t>
+      </w:r>
+      <w:r>
+        <w:rPr>
+          <w:rFonts w:ascii="Times New Roman" w:hAnsi="Times New Roman"/>
+          <w:b/>
+          <w:bCs/>
+          <w:i/>
+          <w:iCs/>
+          <w:sz w:val="26"/>
+          <w:szCs w:val="26"/>
+        </w:rPr>
+        <w:t>submitting</w:t>
+      </w:r>
+      <w:r>
+        <w:rPr>
+          <w:rFonts w:ascii="Times New Roman" w:hAnsi="Times New Roman"/>
+          <w:b/>
+          <w:bCs/>
+          <w:i/>
+          <w:iCs/>
+          <w:sz w:val="26"/>
+          <w:szCs w:val="26"/>
+        </w:rPr>
+        <w:t xml:space="preserve"> to the company's representative during his visit for documentation</w:t>
       </w:r>
     </w:p>
     <w:p>
@@ -3846,6 +3931,12 @@
                 <w:rFonts w:ascii="Times New Roman"/>
               </w:rPr>
             </w:pPr>
+            <w:r>
+              <w:rPr>
+                <w:rFonts w:ascii="Times New Roman"/>
+              </w:rPr>
+              <w:t>{pname}</w:t>
+            </w:r>
           </w:p>
         </w:tc>
       </w:tr>
